--- a/第七节课/软件测试计划书.docx
+++ b/第七节课/软件测试计划书.docx
@@ -158,7 +158,7 @@
         <w:widowControl/>
         <w:jc w:val="left"/>
         <w:rPr>
-          <w:rFonts w:ascii="微软雅黑" w:eastAsia="微软雅黑" w:hAnsi="微软雅黑" w:hint="eastAsia"/>
+          <w:rFonts w:ascii="微软雅黑" w:eastAsia="微软雅黑" w:hAnsi="微软雅黑"/>
           <w:color w:val="000000"/>
           <w:szCs w:val="21"/>
         </w:rPr>
@@ -619,14 +619,6 @@
                 <w:szCs w:val="21"/>
               </w:rPr>
             </w:pPr>
-            <w:r>
-              <w:rPr>
-                <w:rFonts w:ascii="微软雅黑" w:eastAsia="微软雅黑" w:hAnsi="微软雅黑"/>
-                <w:color w:val="000000"/>
-                <w:szCs w:val="21"/>
-              </w:rPr>
-              <w:t>M</w:t>
-            </w:r>
           </w:p>
         </w:tc>
         <w:tc>
@@ -680,7 +672,7 @@
         <w:snapToGrid w:val="0"/>
         <w:jc w:val="left"/>
         <w:rPr>
-          <w:rFonts w:ascii="微软雅黑" w:eastAsia="微软雅黑" w:hAnsi="微软雅黑" w:hint="eastAsia"/>
+          <w:rFonts w:ascii="微软雅黑" w:eastAsia="微软雅黑" w:hAnsi="微软雅黑"/>
           <w:color w:val="000000"/>
           <w:szCs w:val="21"/>
         </w:rPr>
@@ -741,48 +733,18 @@
       <w:pPr>
         <w:snapToGrid w:val="0"/>
         <w:rPr>
-          <w:rFonts w:ascii="微软雅黑" w:eastAsia="微软雅黑" w:hAnsi="微软雅黑" w:hint="eastAsia"/>
-          <w:color w:val="000000"/>
-          <w:szCs w:val="21"/>
-        </w:rPr>
-      </w:pPr>
-    </w:p>
-    <w:p>
-      <w:pPr>
-        <w:snapToGrid w:val="0"/>
-        <w:jc w:val="center"/>
-        <w:rPr>
           <w:rFonts w:ascii="微软雅黑" w:eastAsia="微软雅黑" w:hAnsi="微软雅黑"/>
           <w:color w:val="000000"/>
           <w:szCs w:val="21"/>
         </w:rPr>
       </w:pPr>
-      <w:r>
-        <w:rPr>
-          <w:rFonts w:ascii="微软雅黑" w:eastAsia="微软雅黑" w:hAnsi="微软雅黑"/>
-          <w:color w:val="000000"/>
-          <w:szCs w:val="21"/>
-        </w:rPr>
-        <w:t>目录</w:t>
-      </w:r>
-    </w:p>
-    <w:p>
-      <w:pPr>
-        <w:snapToGrid w:val="0"/>
-        <w:jc w:val="center"/>
-        <w:rPr>
-          <w:rFonts w:ascii="微软雅黑" w:eastAsia="微软雅黑" w:hAnsi="微软雅黑"/>
-          <w:color w:val="000000"/>
-          <w:szCs w:val="21"/>
-        </w:rPr>
-      </w:pPr>
     </w:p>
     <w:sdt>
       <w:sdtPr>
         <w:rPr>
           <w:lang w:val="zh-CN"/>
         </w:rPr>
-        <w:id w:val="1943806878"/>
+        <w:id w:val="1100138159"/>
         <w:docPartObj>
           <w:docPartGallery w:val="Table of Contents"/>
           <w:docPartUnique/>
@@ -814,10 +776,6 @@
         <w:p>
           <w:pPr>
             <w:pStyle w:val="TOC1"/>
-            <w:tabs>
-              <w:tab w:val="left" w:pos="440"/>
-              <w:tab w:val="right" w:leader="dot" w:pos="10070"/>
-            </w:tabs>
             <w:rPr>
               <w:rFonts w:cstheme="minorBidi"/>
               <w:noProof/>
@@ -834,7 +792,7 @@
           <w:r>
             <w:fldChar w:fldCharType="separate"/>
           </w:r>
-          <w:hyperlink w:anchor="_Toc63775514" w:history="1">
+          <w:hyperlink w:anchor="_Toc63788803" w:history="1">
             <w:r>
               <w:rPr>
                 <w:rStyle w:val="a9"/>
@@ -879,7 +837,7 @@
                 <w:noProof/>
                 <w:webHidden/>
               </w:rPr>
-              <w:instrText xml:space="preserve"> PAGEREF _Toc63775514 \h </w:instrText>
+              <w:instrText xml:space="preserve"> PAGEREF _Toc63788803 \h </w:instrText>
             </w:r>
             <w:r>
               <w:rPr>
@@ -899,7 +857,7 @@
                 <w:noProof/>
                 <w:webHidden/>
               </w:rPr>
-              <w:t>2</w:t>
+              <w:t>3</w:t>
             </w:r>
             <w:r>
               <w:rPr>
@@ -923,7 +881,7 @@
               <w:sz w:val="21"/>
             </w:rPr>
           </w:pPr>
-          <w:hyperlink w:anchor="_Toc63775515" w:history="1">
+          <w:hyperlink w:anchor="_Toc63788804" w:history="1">
             <w:r>
               <w:rPr>
                 <w:rStyle w:val="a9"/>
@@ -951,7 +909,7 @@
                 <w:noProof/>
                 <w:webHidden/>
               </w:rPr>
-              <w:instrText xml:space="preserve"> PAGEREF _Toc63775515 \h </w:instrText>
+              <w:instrText xml:space="preserve"> PAGEREF _Toc63788804 \h </w:instrText>
             </w:r>
             <w:r>
               <w:rPr>
@@ -971,7 +929,7 @@
                 <w:noProof/>
                 <w:webHidden/>
               </w:rPr>
-              <w:t>2</w:t>
+              <w:t>3</w:t>
             </w:r>
             <w:r>
               <w:rPr>
@@ -996,7 +954,7 @@
               <w:sz w:val="21"/>
             </w:rPr>
           </w:pPr>
-          <w:hyperlink w:anchor="_Toc63775516" w:history="1">
+          <w:hyperlink w:anchor="_Toc63788805" w:history="1">
             <w:r>
               <w:rPr>
                 <w:rStyle w:val="a9"/>
@@ -1041,7 +999,7 @@
                 <w:noProof/>
                 <w:webHidden/>
               </w:rPr>
-              <w:instrText xml:space="preserve"> PAGEREF _Toc63775516 \h </w:instrText>
+              <w:instrText xml:space="preserve"> PAGEREF _Toc63788805 \h </w:instrText>
             </w:r>
             <w:r>
               <w:rPr>
@@ -1061,7 +1019,7 @@
                 <w:noProof/>
                 <w:webHidden/>
               </w:rPr>
-              <w:t>2</w:t>
+              <w:t>3</w:t>
             </w:r>
             <w:r>
               <w:rPr>
@@ -1086,7 +1044,7 @@
               <w:sz w:val="21"/>
             </w:rPr>
           </w:pPr>
-          <w:hyperlink w:anchor="_Toc63775517" w:history="1">
+          <w:hyperlink w:anchor="_Toc63788806" w:history="1">
             <w:r>
               <w:rPr>
                 <w:rStyle w:val="a9"/>
@@ -1110,7 +1068,15 @@
                 <w:rFonts w:ascii="微软雅黑" w:eastAsia="微软雅黑" w:hAnsi="微软雅黑"/>
                 <w:noProof/>
               </w:rPr>
-              <w:t>范围</w:t>
+              <w:t>范</w:t>
+            </w:r>
+            <w:r>
+              <w:rPr>
+                <w:rStyle w:val="a9"/>
+                <w:rFonts w:ascii="微软雅黑" w:eastAsia="微软雅黑" w:hAnsi="微软雅黑"/>
+                <w:noProof/>
+              </w:rPr>
+              <w:t>围</w:t>
             </w:r>
             <w:r>
               <w:rPr>
@@ -1131,7 +1097,7 @@
                 <w:noProof/>
                 <w:webHidden/>
               </w:rPr>
-              <w:instrText xml:space="preserve"> PAGEREF _Toc63775517 \h </w:instrText>
+              <w:instrText xml:space="preserve"> PAGEREF _Toc63788806 \h </w:instrText>
             </w:r>
             <w:r>
               <w:rPr>
@@ -1165,10 +1131,6 @@
         <w:p>
           <w:pPr>
             <w:pStyle w:val="TOC1"/>
-            <w:tabs>
-              <w:tab w:val="left" w:pos="440"/>
-              <w:tab w:val="right" w:leader="dot" w:pos="10070"/>
-            </w:tabs>
             <w:rPr>
               <w:rFonts w:cstheme="minorBidi"/>
               <w:noProof/>
@@ -1176,7 +1138,7 @@
               <w:sz w:val="21"/>
             </w:rPr>
           </w:pPr>
-          <w:hyperlink w:anchor="_Toc63775518" w:history="1">
+          <w:hyperlink w:anchor="_Toc63788807" w:history="1">
             <w:r>
               <w:rPr>
                 <w:rStyle w:val="a9"/>
@@ -1221,7 +1183,7 @@
                 <w:noProof/>
                 <w:webHidden/>
               </w:rPr>
-              <w:instrText xml:space="preserve"> PAGEREF _Toc63775518 \h </w:instrText>
+              <w:instrText xml:space="preserve"> PAGEREF _Toc63788807 \h </w:instrText>
             </w:r>
             <w:r>
               <w:rPr>
@@ -1265,7 +1227,7 @@
               <w:sz w:val="21"/>
             </w:rPr>
           </w:pPr>
-          <w:hyperlink w:anchor="_Toc63775519" w:history="1">
+          <w:hyperlink w:anchor="_Toc63788808" w:history="1">
             <w:r>
               <w:rPr>
                 <w:rStyle w:val="a9"/>
@@ -1293,7 +1255,7 @@
                 <w:noProof/>
                 <w:webHidden/>
               </w:rPr>
-              <w:instrText xml:space="preserve"> PAGEREF _Toc63775519 \h </w:instrText>
+              <w:instrText xml:space="preserve"> PAGEREF _Toc63788808 \h </w:instrText>
             </w:r>
             <w:r>
               <w:rPr>
@@ -1337,7 +1299,7 @@
               <w:sz w:val="21"/>
             </w:rPr>
           </w:pPr>
-          <w:hyperlink w:anchor="_Toc63775520" w:history="1">
+          <w:hyperlink w:anchor="_Toc63788809" w:history="1">
             <w:r>
               <w:rPr>
                 <w:rStyle w:val="a9"/>
@@ -1365,7 +1327,7 @@
                 <w:noProof/>
                 <w:webHidden/>
               </w:rPr>
-              <w:instrText xml:space="preserve"> PAGEREF _Toc63775520 \h </w:instrText>
+              <w:instrText xml:space="preserve"> PAGEREF _Toc63788809 \h </w:instrText>
             </w:r>
             <w:r>
               <w:rPr>
@@ -1385,7 +1347,7 @@
                 <w:noProof/>
                 <w:webHidden/>
               </w:rPr>
-              <w:t>4</w:t>
+              <w:t>5</w:t>
             </w:r>
             <w:r>
               <w:rPr>
@@ -1399,10 +1361,6 @@
         <w:p>
           <w:pPr>
             <w:pStyle w:val="TOC1"/>
-            <w:tabs>
-              <w:tab w:val="left" w:pos="440"/>
-              <w:tab w:val="right" w:leader="dot" w:pos="10070"/>
-            </w:tabs>
             <w:rPr>
               <w:rFonts w:cstheme="minorBidi"/>
               <w:noProof/>
@@ -1410,7 +1368,7 @@
               <w:sz w:val="21"/>
             </w:rPr>
           </w:pPr>
-          <w:hyperlink w:anchor="_Toc63775521" w:history="1">
+          <w:hyperlink w:anchor="_Toc63788810" w:history="1">
             <w:r>
               <w:rPr>
                 <w:rStyle w:val="a9"/>
@@ -1455,7 +1413,7 @@
                 <w:noProof/>
                 <w:webHidden/>
               </w:rPr>
-              <w:instrText xml:space="preserve"> PAGEREF _Toc63775521 \h </w:instrText>
+              <w:instrText xml:space="preserve"> PAGEREF _Toc63788810 \h </w:instrText>
             </w:r>
             <w:r>
               <w:rPr>
@@ -1475,7 +1433,7 @@
                 <w:noProof/>
                 <w:webHidden/>
               </w:rPr>
-              <w:t>4</w:t>
+              <w:t>5</w:t>
             </w:r>
             <w:r>
               <w:rPr>
@@ -1499,7 +1457,7 @@
               <w:sz w:val="21"/>
             </w:rPr>
           </w:pPr>
-          <w:hyperlink w:anchor="_Toc63775522" w:history="1">
+          <w:hyperlink w:anchor="_Toc63788811" w:history="1">
             <w:r>
               <w:rPr>
                 <w:rStyle w:val="a9"/>
@@ -1527,7 +1485,7 @@
                 <w:noProof/>
                 <w:webHidden/>
               </w:rPr>
-              <w:instrText xml:space="preserve"> PAGEREF _Toc63775522 \h </w:instrText>
+              <w:instrText xml:space="preserve"> PAGEREF _Toc63788811 \h </w:instrText>
             </w:r>
             <w:r>
               <w:rPr>
@@ -1547,7 +1505,7 @@
                 <w:noProof/>
                 <w:webHidden/>
               </w:rPr>
-              <w:t>4</w:t>
+              <w:t>5</w:t>
             </w:r>
             <w:r>
               <w:rPr>
@@ -1571,7 +1529,7 @@
               <w:sz w:val="21"/>
             </w:rPr>
           </w:pPr>
-          <w:hyperlink w:anchor="_Toc63775523" w:history="1">
+          <w:hyperlink w:anchor="_Toc63788812" w:history="1">
             <w:r>
               <w:rPr>
                 <w:rStyle w:val="a9"/>
@@ -1599,7 +1557,7 @@
                 <w:noProof/>
                 <w:webHidden/>
               </w:rPr>
-              <w:instrText xml:space="preserve"> PAGEREF _Toc63775523 \h </w:instrText>
+              <w:instrText xml:space="preserve"> PAGEREF _Toc63788812 \h </w:instrText>
             </w:r>
             <w:r>
               <w:rPr>
@@ -1643,7 +1601,7 @@
               <w:sz w:val="21"/>
             </w:rPr>
           </w:pPr>
-          <w:hyperlink w:anchor="_Toc63775524" w:history="1">
+          <w:hyperlink w:anchor="_Toc63788813" w:history="1">
             <w:r>
               <w:rPr>
                 <w:rStyle w:val="a9"/>
@@ -1671,7 +1629,7 @@
                 <w:noProof/>
                 <w:webHidden/>
               </w:rPr>
-              <w:instrText xml:space="preserve"> PAGEREF _Toc63775524 \h </w:instrText>
+              <w:instrText xml:space="preserve"> PAGEREF _Toc63788813 \h </w:instrText>
             </w:r>
             <w:r>
               <w:rPr>
@@ -1715,7 +1673,7 @@
               <w:sz w:val="21"/>
             </w:rPr>
           </w:pPr>
-          <w:hyperlink w:anchor="_Toc63775525" w:history="1">
+          <w:hyperlink w:anchor="_Toc63788814" w:history="1">
             <w:r>
               <w:rPr>
                 <w:rStyle w:val="a9"/>
@@ -1743,7 +1701,7 @@
                 <w:noProof/>
                 <w:webHidden/>
               </w:rPr>
-              <w:instrText xml:space="preserve"> PAGEREF _Toc63775525 \h </w:instrText>
+              <w:instrText xml:space="preserve"> PAGEREF _Toc63788814 \h </w:instrText>
             </w:r>
             <w:r>
               <w:rPr>
@@ -1763,7 +1721,7 @@
                 <w:noProof/>
                 <w:webHidden/>
               </w:rPr>
-              <w:t>5</w:t>
+              <w:t>6</w:t>
             </w:r>
             <w:r>
               <w:rPr>
@@ -1777,9 +1735,6 @@
         <w:p>
           <w:pPr>
             <w:pStyle w:val="TOC1"/>
-            <w:tabs>
-              <w:tab w:val="right" w:leader="dot" w:pos="10070"/>
-            </w:tabs>
             <w:rPr>
               <w:rFonts w:cstheme="minorBidi"/>
               <w:noProof/>
@@ -1787,7 +1742,7 @@
               <w:sz w:val="21"/>
             </w:rPr>
           </w:pPr>
-          <w:hyperlink w:anchor="_Toc63775526" w:history="1">
+          <w:hyperlink w:anchor="_Toc63788815" w:history="1">
             <w:r>
               <w:rPr>
                 <w:rStyle w:val="a9"/>
@@ -1815,7 +1770,7 @@
                 <w:noProof/>
                 <w:webHidden/>
               </w:rPr>
-              <w:instrText xml:space="preserve"> PAGEREF _Toc63775526 \h </w:instrText>
+              <w:instrText xml:space="preserve"> PAGEREF _Toc63788815 \h </w:instrText>
             </w:r>
             <w:r>
               <w:rPr>
@@ -1849,9 +1804,6 @@
         <w:p>
           <w:pPr>
             <w:pStyle w:val="TOC1"/>
-            <w:tabs>
-              <w:tab w:val="right" w:leader="dot" w:pos="10070"/>
-            </w:tabs>
             <w:rPr>
               <w:rFonts w:cstheme="minorBidi"/>
               <w:noProof/>
@@ -1859,7 +1811,7 @@
               <w:sz w:val="21"/>
             </w:rPr>
           </w:pPr>
-          <w:hyperlink w:anchor="_Toc63775527" w:history="1">
+          <w:hyperlink w:anchor="_Toc63788816" w:history="1">
             <w:r>
               <w:rPr>
                 <w:rStyle w:val="a9"/>
@@ -1887,7 +1839,7 @@
                 <w:noProof/>
                 <w:webHidden/>
               </w:rPr>
-              <w:instrText xml:space="preserve"> PAGEREF _Toc63775527 \h </w:instrText>
+              <w:instrText xml:space="preserve"> PAGEREF _Toc63788816 \h </w:instrText>
             </w:r>
             <w:r>
               <w:rPr>
@@ -1931,7 +1883,7 @@
               <w:sz w:val="21"/>
             </w:rPr>
           </w:pPr>
-          <w:hyperlink w:anchor="_Toc63775528" w:history="1">
+          <w:hyperlink w:anchor="_Toc63788817" w:history="1">
             <w:r>
               <w:rPr>
                 <w:rStyle w:val="a9"/>
@@ -1959,7 +1911,7 @@
                 <w:noProof/>
                 <w:webHidden/>
               </w:rPr>
-              <w:instrText xml:space="preserve"> PAGEREF _Toc63775528 \h </w:instrText>
+              <w:instrText xml:space="preserve"> PAGEREF _Toc63788817 \h </w:instrText>
             </w:r>
             <w:r>
               <w:rPr>
@@ -2003,7 +1955,7 @@
               <w:sz w:val="21"/>
             </w:rPr>
           </w:pPr>
-          <w:hyperlink w:anchor="_Toc63775529" w:history="1">
+          <w:hyperlink w:anchor="_Toc63788818" w:history="1">
             <w:r>
               <w:rPr>
                 <w:rStyle w:val="a9"/>
@@ -2031,7 +1983,7 @@
                 <w:noProof/>
                 <w:webHidden/>
               </w:rPr>
-              <w:instrText xml:space="preserve"> PAGEREF _Toc63775529 \h </w:instrText>
+              <w:instrText xml:space="preserve"> PAGEREF _Toc63788818 \h </w:instrText>
             </w:r>
             <w:r>
               <w:rPr>
@@ -2051,7 +2003,7 @@
                 <w:noProof/>
                 <w:webHidden/>
               </w:rPr>
-              <w:t>7</w:t>
+              <w:t>8</w:t>
             </w:r>
             <w:r>
               <w:rPr>
@@ -2075,7 +2027,7 @@
               <w:sz w:val="21"/>
             </w:rPr>
           </w:pPr>
-          <w:hyperlink w:anchor="_Toc63775530" w:history="1">
+          <w:hyperlink w:anchor="_Toc63788819" w:history="1">
             <w:r>
               <w:rPr>
                 <w:rStyle w:val="a9"/>
@@ -2103,7 +2055,7 @@
                 <w:noProof/>
                 <w:webHidden/>
               </w:rPr>
-              <w:instrText xml:space="preserve"> PAGEREF _Toc63775530 \h </w:instrText>
+              <w:instrText xml:space="preserve"> PAGEREF _Toc63788819 \h </w:instrText>
             </w:r>
             <w:r>
               <w:rPr>
@@ -2123,7 +2075,7 @@
                 <w:noProof/>
                 <w:webHidden/>
               </w:rPr>
-              <w:t>7</w:t>
+              <w:t>8</w:t>
             </w:r>
             <w:r>
               <w:rPr>
@@ -2147,7 +2099,7 @@
               <w:sz w:val="21"/>
             </w:rPr>
           </w:pPr>
-          <w:hyperlink w:anchor="_Toc63775531" w:history="1">
+          <w:hyperlink w:anchor="_Toc63788820" w:history="1">
             <w:r>
               <w:rPr>
                 <w:rStyle w:val="a9"/>
@@ -2175,7 +2127,7 @@
                 <w:noProof/>
                 <w:webHidden/>
               </w:rPr>
-              <w:instrText xml:space="preserve"> PAGEREF _Toc63775531 \h </w:instrText>
+              <w:instrText xml:space="preserve"> PAGEREF _Toc63788820 \h </w:instrText>
             </w:r>
             <w:r>
               <w:rPr>
@@ -2195,7 +2147,7 @@
                 <w:noProof/>
                 <w:webHidden/>
               </w:rPr>
-              <w:t>7</w:t>
+              <w:t>8</w:t>
             </w:r>
             <w:r>
               <w:rPr>
@@ -2209,9 +2161,6 @@
         <w:p>
           <w:pPr>
             <w:pStyle w:val="TOC1"/>
-            <w:tabs>
-              <w:tab w:val="right" w:leader="dot" w:pos="10070"/>
-            </w:tabs>
             <w:rPr>
               <w:rFonts w:cstheme="minorBidi"/>
               <w:noProof/>
@@ -2219,7 +2168,7 @@
               <w:sz w:val="21"/>
             </w:rPr>
           </w:pPr>
-          <w:hyperlink w:anchor="_Toc63775532" w:history="1">
+          <w:hyperlink w:anchor="_Toc63788821" w:history="1">
             <w:r>
               <w:rPr>
                 <w:rStyle w:val="a9"/>
@@ -2247,7 +2196,7 @@
                 <w:noProof/>
                 <w:webHidden/>
               </w:rPr>
-              <w:instrText xml:space="preserve"> PAGEREF _Toc63775532 \h </w:instrText>
+              <w:instrText xml:space="preserve"> PAGEREF _Toc63788821 \h </w:instrText>
             </w:r>
             <w:r>
               <w:rPr>
@@ -2281,9 +2230,6 @@
         <w:p>
           <w:pPr>
             <w:pStyle w:val="TOC1"/>
-            <w:tabs>
-              <w:tab w:val="right" w:leader="dot" w:pos="10070"/>
-            </w:tabs>
             <w:rPr>
               <w:rFonts w:cstheme="minorBidi"/>
               <w:noProof/>
@@ -2291,7 +2237,7 @@
               <w:sz w:val="21"/>
             </w:rPr>
           </w:pPr>
-          <w:hyperlink w:anchor="_Toc63775533" w:history="1">
+          <w:hyperlink w:anchor="_Toc63788822" w:history="1">
             <w:r>
               <w:rPr>
                 <w:rStyle w:val="a9"/>
@@ -2319,7 +2265,7 @@
                 <w:noProof/>
                 <w:webHidden/>
               </w:rPr>
-              <w:instrText xml:space="preserve"> PAGEREF _Toc63775533 \h </w:instrText>
+              <w:instrText xml:space="preserve"> PAGEREF _Toc63788822 \h </w:instrText>
             </w:r>
             <w:r>
               <w:rPr>
@@ -2339,7 +2285,7 @@
                 <w:noProof/>
                 <w:webHidden/>
               </w:rPr>
-              <w:t>8</w:t>
+              <w:t>9</w:t>
             </w:r>
             <w:r>
               <w:rPr>
@@ -2395,7 +2341,8 @@
           <w:rFonts w:ascii="宋体" w:eastAsia="宋体" w:hAnsi="宋体"/>
         </w:rPr>
       </w:pPr>
-      <w:bookmarkStart w:id="0" w:name="_Toc63775514"/>
+      <w:bookmarkStart w:id="0" w:name="_Toc63788732"/>
+      <w:bookmarkStart w:id="1" w:name="_Toc63788803"/>
       <w:r>
         <w:rPr>
           <w:rFonts w:ascii="微软雅黑" w:eastAsia="微软雅黑" w:hAnsi="微软雅黑"/>
@@ -2404,6 +2351,7 @@
         <w:t>简介</w:t>
       </w:r>
       <w:bookmarkEnd w:id="0"/>
+      <w:bookmarkEnd w:id="1"/>
     </w:p>
     <w:p>
       <w:pPr>
@@ -2415,14 +2363,16 @@
           <w:rFonts w:ascii="宋体" w:eastAsia="宋体" w:hAnsi="宋体"/>
         </w:rPr>
       </w:pPr>
-      <w:bookmarkStart w:id="1" w:name="_Toc63775515"/>
+      <w:bookmarkStart w:id="2" w:name="_Toc63788733"/>
+      <w:bookmarkStart w:id="3" w:name="_Toc63788804"/>
       <w:r>
         <w:rPr>
           <w:rFonts w:ascii="微软雅黑" w:eastAsia="微软雅黑" w:hAnsi="微软雅黑"/>
         </w:rPr>
         <w:t>1目的</w:t>
       </w:r>
-      <w:bookmarkEnd w:id="1"/>
+      <w:bookmarkEnd w:id="2"/>
+      <w:bookmarkEnd w:id="3"/>
     </w:p>
     <w:p>
       <w:pPr>
@@ -2512,7 +2462,7 @@
         <w:snapToGrid w:val="0"/>
         <w:ind w:firstLineChars="300" w:firstLine="630"/>
         <w:rPr>
-          <w:rFonts w:ascii="微软雅黑" w:eastAsia="微软雅黑" w:hAnsi="微软雅黑" w:hint="eastAsia"/>
+          <w:rFonts w:ascii="微软雅黑" w:eastAsia="微软雅黑" w:hAnsi="微软雅黑"/>
           <w:color w:val="000000"/>
           <w:szCs w:val="21"/>
         </w:rPr>
@@ -2541,21 +2491,23 @@
           <w:rFonts w:ascii="微软雅黑" w:eastAsia="微软雅黑" w:hAnsi="微软雅黑"/>
         </w:rPr>
       </w:pPr>
-      <w:bookmarkStart w:id="2" w:name="_Toc63775516"/>
+      <w:bookmarkStart w:id="4" w:name="_Toc63788734"/>
+      <w:bookmarkStart w:id="5" w:name="_Toc63788805"/>
       <w:r>
         <w:rPr>
           <w:rFonts w:ascii="微软雅黑" w:eastAsia="微软雅黑" w:hAnsi="微软雅黑"/>
         </w:rPr>
         <w:t>2背景</w:t>
       </w:r>
-      <w:bookmarkEnd w:id="2"/>
+      <w:bookmarkEnd w:id="4"/>
+      <w:bookmarkEnd w:id="5"/>
     </w:p>
     <w:p>
       <w:pPr>
         <w:snapToGrid w:val="0"/>
         <w:ind w:leftChars="100" w:left="210" w:firstLineChars="200" w:firstLine="420"/>
         <w:rPr>
-          <w:rFonts w:ascii="微软雅黑" w:eastAsia="微软雅黑" w:hAnsi="微软雅黑" w:hint="eastAsia"/>
+          <w:rFonts w:ascii="微软雅黑" w:eastAsia="微软雅黑" w:hAnsi="微软雅黑"/>
           <w:szCs w:val="21"/>
         </w:rPr>
       </w:pPr>
@@ -2669,14 +2621,16 @@
           <w:rFonts w:ascii="微软雅黑" w:eastAsia="微软雅黑" w:hAnsi="微软雅黑"/>
         </w:rPr>
       </w:pPr>
-      <w:bookmarkStart w:id="3" w:name="_Toc63775517"/>
+      <w:bookmarkStart w:id="6" w:name="_Toc63788735"/>
+      <w:bookmarkStart w:id="7" w:name="_Toc63788806"/>
       <w:r>
         <w:rPr>
           <w:rFonts w:ascii="微软雅黑" w:eastAsia="微软雅黑" w:hAnsi="微软雅黑"/>
         </w:rPr>
         <w:t>范围</w:t>
       </w:r>
-      <w:bookmarkEnd w:id="3"/>
+      <w:bookmarkEnd w:id="6"/>
+      <w:bookmarkEnd w:id="7"/>
     </w:p>
     <w:p>
       <w:pPr>
@@ -2860,7 +2814,7 @@
       <w:pPr>
         <w:snapToGrid w:val="0"/>
         <w:rPr>
-          <w:rFonts w:ascii="微软雅黑" w:eastAsia="微软雅黑" w:hAnsi="微软雅黑" w:hint="eastAsia"/>
+          <w:rFonts w:ascii="微软雅黑" w:eastAsia="微软雅黑" w:hAnsi="微软雅黑"/>
           <w:color w:val="000000"/>
           <w:szCs w:val="21"/>
         </w:rPr>
@@ -2929,14 +2883,16 @@
           <w:rFonts w:ascii="宋体" w:eastAsia="宋体" w:hAnsi="宋体"/>
         </w:rPr>
       </w:pPr>
-      <w:bookmarkStart w:id="4" w:name="_Toc63775518"/>
+      <w:bookmarkStart w:id="8" w:name="_Toc63788736"/>
+      <w:bookmarkStart w:id="9" w:name="_Toc63788807"/>
       <w:r>
         <w:rPr>
           <w:rFonts w:ascii="微软雅黑" w:eastAsia="微软雅黑" w:hAnsi="微软雅黑"/>
         </w:rPr>
         <w:t>相关文档</w:t>
       </w:r>
-      <w:bookmarkEnd w:id="4"/>
+      <w:bookmarkEnd w:id="8"/>
+      <w:bookmarkEnd w:id="9"/>
     </w:p>
     <w:p>
       <w:pPr>
@@ -2946,17 +2902,19 @@
         <w:ind w:rightChars="-244" w:right="-512"/>
         <w:jc w:val="both"/>
         <w:rPr>
-          <w:rFonts w:ascii="微软雅黑" w:eastAsia="微软雅黑" w:hAnsi="微软雅黑" w:hint="eastAsia"/>
-        </w:rPr>
-      </w:pPr>
-      <w:bookmarkStart w:id="5" w:name="_Toc63775519"/>
+          <w:rFonts w:ascii="微软雅黑" w:eastAsia="微软雅黑" w:hAnsi="微软雅黑"/>
+        </w:rPr>
+      </w:pPr>
+      <w:bookmarkStart w:id="10" w:name="_Toc63788737"/>
+      <w:bookmarkStart w:id="11" w:name="_Toc63788808"/>
       <w:r>
         <w:rPr>
           <w:rFonts w:ascii="微软雅黑" w:eastAsia="微软雅黑" w:hAnsi="微软雅黑"/>
         </w:rPr>
         <w:t>2.1测试参考文档</w:t>
       </w:r>
-      <w:bookmarkEnd w:id="5"/>
+      <w:bookmarkEnd w:id="10"/>
+      <w:bookmarkEnd w:id="11"/>
     </w:p>
     <w:tbl>
       <w:tblPr>
@@ -3921,7 +3879,8 @@
           <w:rFonts w:ascii="微软雅黑" w:eastAsia="微软雅黑" w:hAnsi="微软雅黑"/>
         </w:rPr>
       </w:pPr>
-      <w:bookmarkStart w:id="6" w:name="_Toc63775520"/>
+      <w:bookmarkStart w:id="12" w:name="_Toc63788738"/>
+      <w:bookmarkStart w:id="13" w:name="_Toc63788809"/>
       <w:r>
         <w:rPr>
           <w:rFonts w:ascii="微软雅黑" w:eastAsia="微软雅黑" w:hAnsi="微软雅黑"/>
@@ -3929,7 +3888,8 @@
         <w:lastRenderedPageBreak/>
         <w:t>2.2测试提交文档</w:t>
       </w:r>
-      <w:bookmarkEnd w:id="6"/>
+      <w:bookmarkEnd w:id="12"/>
+      <w:bookmarkEnd w:id="13"/>
     </w:p>
     <w:p>
       <w:pPr>
@@ -3961,17 +3921,19 @@
         <w:spacing w:before="340" w:after="330" w:line="578" w:lineRule="auto"/>
         <w:jc w:val="both"/>
         <w:rPr>
-          <w:rFonts w:ascii="宋体" w:eastAsia="宋体" w:hAnsi="宋体" w:hint="eastAsia"/>
-        </w:rPr>
-      </w:pPr>
-      <w:bookmarkStart w:id="7" w:name="_Toc63775521"/>
+          <w:rFonts w:ascii="宋体" w:eastAsia="宋体" w:hAnsi="宋体"/>
+        </w:rPr>
+      </w:pPr>
+      <w:bookmarkStart w:id="14" w:name="_Toc63788739"/>
+      <w:bookmarkStart w:id="15" w:name="_Toc63788810"/>
       <w:r>
         <w:rPr>
           <w:rFonts w:ascii="微软雅黑" w:eastAsia="微软雅黑" w:hAnsi="微软雅黑"/>
         </w:rPr>
         <w:t>测试资源</w:t>
       </w:r>
-      <w:bookmarkEnd w:id="7"/>
+      <w:bookmarkEnd w:id="14"/>
+      <w:bookmarkEnd w:id="15"/>
     </w:p>
     <w:p>
       <w:pPr>
@@ -3984,14 +3946,16 @@
           <w:rFonts w:ascii="微软雅黑" w:eastAsia="微软雅黑" w:hAnsi="微软雅黑"/>
         </w:rPr>
       </w:pPr>
-      <w:bookmarkStart w:id="8" w:name="_Toc63775522"/>
+      <w:bookmarkStart w:id="16" w:name="_Toc63788740"/>
+      <w:bookmarkStart w:id="17" w:name="_Toc63788811"/>
       <w:r>
         <w:rPr>
           <w:rFonts w:ascii="微软雅黑" w:eastAsia="微软雅黑" w:hAnsi="微软雅黑"/>
         </w:rPr>
         <w:t>3.1硬件资源</w:t>
       </w:r>
-      <w:bookmarkEnd w:id="8"/>
+      <w:bookmarkEnd w:id="16"/>
+      <w:bookmarkEnd w:id="17"/>
     </w:p>
     <w:p>
       <w:pPr>
@@ -4092,7 +4056,7 @@
         <w:snapToGrid w:val="0"/>
         <w:ind w:firstLine="420"/>
         <w:rPr>
-          <w:rFonts w:ascii="微软雅黑" w:eastAsia="微软雅黑" w:hAnsi="微软雅黑" w:hint="eastAsia"/>
+          <w:rFonts w:ascii="微软雅黑" w:eastAsia="微软雅黑" w:hAnsi="微软雅黑"/>
           <w:color w:val="000000"/>
           <w:szCs w:val="21"/>
         </w:rPr>
@@ -4109,14 +4073,16 @@
           <w:rFonts w:ascii="微软雅黑" w:eastAsia="微软雅黑" w:hAnsi="微软雅黑"/>
         </w:rPr>
       </w:pPr>
-      <w:bookmarkStart w:id="9" w:name="_Toc63775523"/>
+      <w:bookmarkStart w:id="18" w:name="_Toc63788741"/>
+      <w:bookmarkStart w:id="19" w:name="_Toc63788812"/>
       <w:r>
         <w:rPr>
           <w:rFonts w:ascii="微软雅黑" w:eastAsia="微软雅黑" w:hAnsi="微软雅黑"/>
         </w:rPr>
         <w:t>3.2软件资源</w:t>
       </w:r>
-      <w:bookmarkEnd w:id="9"/>
+      <w:bookmarkEnd w:id="18"/>
+      <w:bookmarkEnd w:id="19"/>
     </w:p>
     <w:p>
       <w:pPr>
@@ -4166,7 +4132,7 @@
       <w:pPr>
         <w:snapToGrid w:val="0"/>
         <w:rPr>
-          <w:rFonts w:ascii="微软雅黑" w:eastAsia="微软雅黑" w:hAnsi="微软雅黑" w:hint="eastAsia"/>
+          <w:rFonts w:ascii="微软雅黑" w:eastAsia="微软雅黑" w:hAnsi="微软雅黑"/>
           <w:color w:val="000000"/>
           <w:szCs w:val="21"/>
         </w:rPr>
@@ -4183,14 +4149,16 @@
           <w:rFonts w:ascii="微软雅黑" w:eastAsia="微软雅黑" w:hAnsi="微软雅黑"/>
         </w:rPr>
       </w:pPr>
-      <w:bookmarkStart w:id="10" w:name="_Toc63775524"/>
+      <w:bookmarkStart w:id="20" w:name="_Toc63788742"/>
+      <w:bookmarkStart w:id="21" w:name="_Toc63788813"/>
       <w:r>
         <w:rPr>
           <w:rFonts w:ascii="微软雅黑" w:eastAsia="微软雅黑" w:hAnsi="微软雅黑"/>
         </w:rPr>
         <w:t>3.3人力资源</w:t>
       </w:r>
-      <w:bookmarkEnd w:id="10"/>
+      <w:bookmarkEnd w:id="20"/>
+      <w:bookmarkEnd w:id="21"/>
     </w:p>
     <w:p>
       <w:pPr>
@@ -4858,14 +4826,16 @@
           <w:rFonts w:ascii="微软雅黑" w:eastAsia="微软雅黑" w:hAnsi="微软雅黑"/>
         </w:rPr>
       </w:pPr>
-      <w:bookmarkStart w:id="11" w:name="_Toc63775525"/>
+      <w:bookmarkStart w:id="22" w:name="_Toc63788743"/>
+      <w:bookmarkStart w:id="23" w:name="_Toc63788814"/>
       <w:r>
         <w:rPr>
           <w:rFonts w:ascii="微软雅黑" w:eastAsia="微软雅黑" w:hAnsi="微软雅黑"/>
         </w:rPr>
         <w:t>3.4测试工具</w:t>
       </w:r>
-      <w:bookmarkEnd w:id="11"/>
+      <w:bookmarkEnd w:id="22"/>
+      <w:bookmarkEnd w:id="23"/>
     </w:p>
     <w:p>
       <w:pPr>
@@ -5390,7 +5360,7 @@
         <w:snapToGrid w:val="0"/>
         <w:jc w:val="left"/>
         <w:rPr>
-          <w:rFonts w:ascii="微软雅黑" w:eastAsia="微软雅黑" w:hAnsi="微软雅黑" w:hint="eastAsia"/>
+          <w:rFonts w:ascii="微软雅黑" w:eastAsia="微软雅黑" w:hAnsi="微软雅黑"/>
           <w:color w:val="000000"/>
           <w:szCs w:val="21"/>
         </w:rPr>
@@ -5415,14 +5385,16 @@
           <w:rFonts w:ascii="微软雅黑" w:eastAsia="微软雅黑" w:hAnsi="微软雅黑"/>
         </w:rPr>
       </w:pPr>
-      <w:bookmarkStart w:id="12" w:name="_Toc63775526"/>
+      <w:bookmarkStart w:id="24" w:name="_Toc63788744"/>
+      <w:bookmarkStart w:id="25" w:name="_Toc63788815"/>
       <w:r>
         <w:rPr>
           <w:rFonts w:ascii="微软雅黑" w:eastAsia="微软雅黑" w:hAnsi="微软雅黑"/>
         </w:rPr>
         <w:t>4.  测试策略</w:t>
       </w:r>
-      <w:bookmarkEnd w:id="12"/>
+      <w:bookmarkEnd w:id="24"/>
+      <w:bookmarkEnd w:id="25"/>
     </w:p>
     <w:p>
       <w:pPr>
@@ -5486,7 +5458,7 @@
       <w:pPr>
         <w:snapToGrid w:val="0"/>
         <w:rPr>
-          <w:rFonts w:ascii="宋体" w:eastAsia="宋体" w:hAnsi="宋体" w:hint="eastAsia"/>
+          <w:rFonts w:ascii="宋体" w:eastAsia="宋体" w:hAnsi="宋体"/>
           <w:color w:val="000000"/>
           <w:szCs w:val="21"/>
         </w:rPr>
@@ -5498,7 +5470,7 @@
         <w:spacing w:line="240" w:lineRule="atLeast"/>
         <w:ind w:left="578" w:hanging="578"/>
         <w:rPr>
-          <w:rFonts w:ascii="微软雅黑" w:eastAsia="微软雅黑" w:hAnsi="微软雅黑" w:hint="eastAsia"/>
+          <w:rFonts w:ascii="微软雅黑" w:eastAsia="微软雅黑" w:hAnsi="微软雅黑"/>
           <w:color w:val="000000"/>
           <w:sz w:val="32"/>
           <w:szCs w:val="32"/>
@@ -7517,7 +7489,7 @@
       <w:pPr>
         <w:snapToGrid w:val="0"/>
         <w:rPr>
-          <w:rFonts w:ascii="微软雅黑" w:eastAsia="微软雅黑" w:hAnsi="微软雅黑" w:hint="eastAsia"/>
+          <w:rFonts w:ascii="微软雅黑" w:eastAsia="微软雅黑" w:hAnsi="微软雅黑"/>
           <w:color w:val="000000"/>
           <w:szCs w:val="21"/>
         </w:rPr>
@@ -7559,14 +7531,16 @@
           <w:rFonts w:ascii="微软雅黑" w:eastAsia="微软雅黑" w:hAnsi="微软雅黑"/>
         </w:rPr>
       </w:pPr>
-      <w:bookmarkStart w:id="13" w:name="_Toc63775527"/>
+      <w:bookmarkStart w:id="26" w:name="_Toc63788745"/>
+      <w:bookmarkStart w:id="27" w:name="_Toc63788816"/>
       <w:r>
         <w:rPr>
           <w:rFonts w:ascii="微软雅黑" w:eastAsia="微软雅黑" w:hAnsi="微软雅黑"/>
         </w:rPr>
         <w:t>5.  测试详述</w:t>
       </w:r>
-      <w:bookmarkEnd w:id="13"/>
+      <w:bookmarkEnd w:id="26"/>
+      <w:bookmarkEnd w:id="27"/>
     </w:p>
     <w:p>
       <w:pPr>
@@ -7579,14 +7553,16 @@
           <w:rFonts w:ascii="微软雅黑" w:eastAsia="微软雅黑" w:hAnsi="微软雅黑"/>
         </w:rPr>
       </w:pPr>
-      <w:bookmarkStart w:id="14" w:name="_Toc63775528"/>
+      <w:bookmarkStart w:id="28" w:name="_Toc63788746"/>
+      <w:bookmarkStart w:id="29" w:name="_Toc63788817"/>
       <w:r>
         <w:rPr>
           <w:rFonts w:ascii="微软雅黑" w:eastAsia="微软雅黑" w:hAnsi="微软雅黑"/>
         </w:rPr>
         <w:t>5.1测试范围</w:t>
       </w:r>
-      <w:bookmarkEnd w:id="14"/>
+      <w:bookmarkEnd w:id="28"/>
+      <w:bookmarkEnd w:id="29"/>
     </w:p>
     <w:p>
       <w:pPr>
@@ -7646,7 +7622,7 @@
       <w:pPr>
         <w:snapToGrid w:val="0"/>
         <w:rPr>
-          <w:rFonts w:ascii="微软雅黑" w:eastAsia="微软雅黑" w:hAnsi="微软雅黑" w:hint="eastAsia"/>
+          <w:rFonts w:ascii="微软雅黑" w:eastAsia="微软雅黑" w:hAnsi="微软雅黑"/>
           <w:color w:val="44546A"/>
           <w:szCs w:val="21"/>
         </w:rPr>
@@ -7689,7 +7665,8 @@
           <w:rFonts w:ascii="微软雅黑" w:eastAsia="微软雅黑" w:hAnsi="微软雅黑"/>
         </w:rPr>
       </w:pPr>
-      <w:bookmarkStart w:id="15" w:name="_Toc63775529"/>
+      <w:bookmarkStart w:id="30" w:name="_Toc63788747"/>
+      <w:bookmarkStart w:id="31" w:name="_Toc63788818"/>
       <w:r>
         <w:rPr>
           <w:rFonts w:ascii="微软雅黑" w:eastAsia="微软雅黑" w:hAnsi="微软雅黑"/>
@@ -7697,14 +7674,15 @@
         <w:lastRenderedPageBreak/>
         <w:t>5.2测试目标</w:t>
       </w:r>
-      <w:bookmarkEnd w:id="15"/>
+      <w:bookmarkEnd w:id="30"/>
+      <w:bookmarkEnd w:id="31"/>
     </w:p>
     <w:p>
       <w:pPr>
         <w:snapToGrid w:val="0"/>
         <w:ind w:firstLine="420"/>
         <w:rPr>
-          <w:rFonts w:ascii="微软雅黑" w:eastAsia="微软雅黑" w:hAnsi="微软雅黑" w:hint="eastAsia"/>
+          <w:rFonts w:ascii="微软雅黑" w:eastAsia="微软雅黑" w:hAnsi="微软雅黑"/>
           <w:color w:val="000000"/>
           <w:szCs w:val="21"/>
         </w:rPr>
@@ -7739,14 +7717,16 @@
           <w:rFonts w:ascii="微软雅黑" w:eastAsia="微软雅黑" w:hAnsi="微软雅黑"/>
         </w:rPr>
       </w:pPr>
-      <w:bookmarkStart w:id="16" w:name="_Toc63775530"/>
+      <w:bookmarkStart w:id="32" w:name="_Toc63788748"/>
+      <w:bookmarkStart w:id="33" w:name="_Toc63788819"/>
       <w:r>
         <w:rPr>
           <w:rFonts w:ascii="微软雅黑" w:eastAsia="微软雅黑" w:hAnsi="微软雅黑"/>
         </w:rPr>
         <w:t>5.3风险和约束</w:t>
       </w:r>
-      <w:bookmarkEnd w:id="16"/>
+      <w:bookmarkEnd w:id="32"/>
+      <w:bookmarkEnd w:id="33"/>
     </w:p>
     <w:p>
       <w:pPr>
@@ -7803,7 +7783,7 @@
         <w:snapToGrid w:val="0"/>
         <w:ind w:left="840"/>
         <w:rPr>
-          <w:rFonts w:ascii="宋体" w:eastAsia="宋体" w:hAnsi="宋体" w:hint="eastAsia"/>
+          <w:rFonts w:ascii="宋体" w:eastAsia="宋体" w:hAnsi="宋体"/>
           <w:color w:val="000000"/>
           <w:szCs w:val="21"/>
         </w:rPr>
@@ -7827,14 +7807,16 @@
           <w:rFonts w:ascii="微软雅黑" w:eastAsia="微软雅黑" w:hAnsi="微软雅黑"/>
         </w:rPr>
       </w:pPr>
-      <w:bookmarkStart w:id="17" w:name="_Toc63775531"/>
+      <w:bookmarkStart w:id="34" w:name="_Toc63788749"/>
+      <w:bookmarkStart w:id="35" w:name="_Toc63788820"/>
       <w:r>
         <w:rPr>
           <w:rFonts w:ascii="微软雅黑" w:eastAsia="微软雅黑" w:hAnsi="微软雅黑"/>
         </w:rPr>
         <w:t>5.4测试进度</w:t>
       </w:r>
-      <w:bookmarkEnd w:id="17"/>
+      <w:bookmarkEnd w:id="34"/>
+      <w:bookmarkEnd w:id="35"/>
     </w:p>
     <w:tbl>
       <w:tblPr>
@@ -8906,7 +8888,8 @@
           <w:szCs w:val="36"/>
         </w:rPr>
       </w:pPr>
-      <w:bookmarkStart w:id="18" w:name="_Toc63775532"/>
+      <w:bookmarkStart w:id="36" w:name="_Toc63788750"/>
+      <w:bookmarkStart w:id="37" w:name="_Toc63788821"/>
       <w:r>
         <w:rPr>
           <w:rFonts w:ascii="微软雅黑" w:eastAsia="微软雅黑" w:hAnsi="微软雅黑"/>
@@ -8915,7 +8898,8 @@
         </w:rPr>
         <w:t>6.测试提交文档</w:t>
       </w:r>
-      <w:bookmarkEnd w:id="18"/>
+      <w:bookmarkEnd w:id="36"/>
+      <w:bookmarkEnd w:id="37"/>
     </w:p>
     <w:p>
       <w:pPr>
@@ -9465,7 +9449,8 @@
           <w:szCs w:val="36"/>
         </w:rPr>
       </w:pPr>
-      <w:bookmarkStart w:id="19" w:name="_Toc63775533"/>
+      <w:bookmarkStart w:id="38" w:name="_Toc63788751"/>
+      <w:bookmarkStart w:id="39" w:name="_Toc63788822"/>
       <w:r>
         <w:rPr>
           <w:rFonts w:ascii="微软雅黑" w:eastAsia="微软雅黑" w:hAnsi="微软雅黑"/>
@@ -9474,7 +9459,8 @@
         </w:rPr>
         <w:t>7.计划审核记录</w:t>
       </w:r>
-      <w:bookmarkEnd w:id="19"/>
+      <w:bookmarkEnd w:id="38"/>
+      <w:bookmarkEnd w:id="39"/>
     </w:p>
     <w:tbl>
       <w:tblPr>
@@ -15268,11 +15254,14 @@
     <w:autoRedefine/>
     <w:uiPriority w:val="39"/>
     <w:unhideWhenUsed/>
-    <w:rsid w:val="005B488F"/>
+    <w:rsid w:val="008A4913"/>
     <w:pPr>
       <w:widowControl/>
+      <w:tabs>
+        <w:tab w:val="left" w:pos="440"/>
+        <w:tab w:val="right" w:leader="dot" w:pos="10070"/>
+      </w:tabs>
       <w:spacing w:after="100" w:line="259" w:lineRule="auto"/>
-      <w:jc w:val="left"/>
     </w:pPr>
     <w:rPr>
       <w:rFonts w:cs="Times New Roman"/>
@@ -15308,6 +15297,18 @@
     <w:rsid w:val="005B488F"/>
     <w:rPr>
       <w:color w:val="0000FF" w:themeColor="hyperlink"/>
+      <w:u w:val="single"/>
+    </w:rPr>
+  </w:style>
+  <w:style w:type="character" w:styleId="aa">
+    <w:name w:val="FollowedHyperlink"/>
+    <w:basedOn w:val="a0"/>
+    <w:uiPriority w:val="99"/>
+    <w:semiHidden/>
+    <w:unhideWhenUsed/>
+    <w:rsid w:val="008A4913"/>
+    <w:rPr>
+      <w:color w:val="800080" w:themeColor="followedHyperlink"/>
       <w:u w:val="single"/>
     </w:rPr>
   </w:style>
@@ -15598,6 +15599,10 @@
 </file>
 
 <file path=customXml/item1.xml><?xml version="1.0" encoding="utf-8"?>
+<b:Sources xmlns:w="http://schemas.openxmlformats.org/wordprocessingml/2006/main" xmlns:m="http://schemas.openxmlformats.org/officeDocument/2006/math" xmlns:r="http://schemas.openxmlformats.org/officeDocument/2006/relationships" xmlns:w14="http://schemas.microsoft.com/office/word/2010/wordml" xmlns:wp="http://schemas.openxmlformats.org/drawingml/2006/wordprocessingDrawing" xmlns:a="http://schemas.openxmlformats.org/drawingml/2006/main" xmlns:wp14="http://schemas.microsoft.com/office/word/2010/wordprocessingDrawing" xmlns:w15="http://schemas.microsoft.com/office/word/2012/wordml" xmlns:ns9="http://schemas.openxmlformats.org/schemaLibrary/2006/main" xmlns:mc="http://schemas.openxmlformats.org/markup-compatibility/2006" xmlns:wne="http://schemas.microsoft.com/office/word/2006/wordml" xmlns:c="http://schemas.openxmlformats.org/drawingml/2006/chart" xmlns:ns13="http://schemas.openxmlformats.org/drawingml/2006/chartDrawing" xmlns:dgm="http://schemas.openxmlformats.org/drawingml/2006/diagram" xmlns:pic="http://schemas.openxmlformats.org/drawingml/2006/picture" xmlns:xdr="http://schemas.openxmlformats.org/drawingml/2006/spreadsheetDrawing" xmlns:dsp="http://schemas.microsoft.com/office/drawing/2008/diagram" xmlns:ns18="urn:schemas-microsoft-com:office:excel" xmlns:o="urn:schemas-microsoft-com:office:office" xmlns:v="urn:schemas-microsoft-com:vml" xmlns:w10="urn:schemas-microsoft-com:office:word" xmlns:ns22="urn:schemas-microsoft-com:office:powerpoint" xmlns:ns24="http://schemas.microsoft.com/office/2006/coverPageProps" xmlns:odx="http://opendope.org/xpaths" xmlns:odc="http://opendope.org/conditions" xmlns:odq="http://opendope.org/questions" xmlns:oda="http://opendope.org/answers" xmlns:odi="http://opendope.org/components" xmlns:odgm="http://opendope.org/SmartArt/DataHierarchy" xmlns:b="http://schemas.openxmlformats.org/officeDocument/2006/bibliography" xmlns:wetp="http://schemas.microsoft.com/office/webextensions/taskpanes/2010/11" xmlns:we="http://schemas.microsoft.com/office/webextensions/webextension/2010/11" xmlns:ns34="http://schemas.openxmlformats.org/drawingml/2006/compatibility" xmlns:ns35="http://schemas.openxmlformats.org/drawingml/2006/lockedCanvas" SelectedStyle="\APASixthEditionOfficeOnline.xsl" StyleName="APA"/>
+</file>
+
+<file path=customXml/item2.xml><?xml version="1.0" encoding="utf-8"?>
 <s:customData xmlns:s="http://www.wps.cn/officeDocument/2013/wpsCustomData" xmlns="http://www.wps.cn/officeDocument/2013/wpsCustomData">
   <customSectProps>
     <customSectPr/>
@@ -15605,19 +15610,7 @@
 </s:customData>
 </file>
 
-<file path=customXml/item2.xml><?xml version="1.0" encoding="utf-8"?>
-<b:Sources xmlns:w="http://schemas.openxmlformats.org/wordprocessingml/2006/main" xmlns:m="http://schemas.openxmlformats.org/officeDocument/2006/math" xmlns:r="http://schemas.openxmlformats.org/officeDocument/2006/relationships" xmlns:w14="http://schemas.microsoft.com/office/word/2010/wordml" xmlns:wp="http://schemas.openxmlformats.org/drawingml/2006/wordprocessingDrawing" xmlns:a="http://schemas.openxmlformats.org/drawingml/2006/main" xmlns:wp14="http://schemas.microsoft.com/office/word/2010/wordprocessingDrawing" xmlns:w15="http://schemas.microsoft.com/office/word/2012/wordml" xmlns:ns9="http://schemas.openxmlformats.org/schemaLibrary/2006/main" xmlns:mc="http://schemas.openxmlformats.org/markup-compatibility/2006" xmlns:wne="http://schemas.microsoft.com/office/word/2006/wordml" xmlns:c="http://schemas.openxmlformats.org/drawingml/2006/chart" xmlns:ns13="http://schemas.openxmlformats.org/drawingml/2006/chartDrawing" xmlns:dgm="http://schemas.openxmlformats.org/drawingml/2006/diagram" xmlns:pic="http://schemas.openxmlformats.org/drawingml/2006/picture" xmlns:xdr="http://schemas.openxmlformats.org/drawingml/2006/spreadsheetDrawing" xmlns:dsp="http://schemas.microsoft.com/office/drawing/2008/diagram" xmlns:ns18="urn:schemas-microsoft-com:office:excel" xmlns:o="urn:schemas-microsoft-com:office:office" xmlns:v="urn:schemas-microsoft-com:vml" xmlns:w10="urn:schemas-microsoft-com:office:word" xmlns:ns22="urn:schemas-microsoft-com:office:powerpoint" xmlns:ns24="http://schemas.microsoft.com/office/2006/coverPageProps" xmlns:odx="http://opendope.org/xpaths" xmlns:odc="http://opendope.org/conditions" xmlns:odq="http://opendope.org/questions" xmlns:oda="http://opendope.org/answers" xmlns:odi="http://opendope.org/components" xmlns:odgm="http://opendope.org/SmartArt/DataHierarchy" xmlns:b="http://schemas.openxmlformats.org/officeDocument/2006/bibliography" xmlns:wetp="http://schemas.microsoft.com/office/webextensions/taskpanes/2010/11" xmlns:we="http://schemas.microsoft.com/office/webextensions/webextension/2010/11" xmlns:ns34="http://schemas.openxmlformats.org/drawingml/2006/compatibility" xmlns:ns35="http://schemas.openxmlformats.org/drawingml/2006/lockedCanvas" SelectedStyle="\APASixthEditionOfficeOnline.xsl" StyleName="APA"/>
-</file>
-
 <file path=customXml/itemProps1.xml><?xml version="1.0" encoding="utf-8"?>
-<ds:datastoreItem xmlns:ds="http://schemas.openxmlformats.org/officeDocument/2006/customXml" ds:itemID="{B1977F7D-205B-4081-913C-38D41E755F92}">
-  <ds:schemaRefs>
-    <ds:schemaRef ds:uri="http://www.wps.cn/officeDocument/2013/wpsCustomData"/>
-  </ds:schemaRefs>
-</ds:datastoreItem>
-</file>
-
-<file path=customXml/itemProps2.xml><?xml version="1.0" encoding="utf-8"?>
 <ds:datastoreItem xmlns:ds="http://schemas.openxmlformats.org/officeDocument/2006/customXml" ds:itemID="{519BC990-40FD-42B6-B8DA-69B41A76D25A}">
   <ds:schemaRefs>
     <ds:schemaRef ds:uri="http://schemas.openxmlformats.org/wordprocessingml/2006/main"/>
@@ -15656,4 +15649,12 @@
     <ds:schemaRef ds:uri="http://schemas.openxmlformats.org/drawingml/2006/lockedCanvas"/>
   </ds:schemaRefs>
 </ds:datastoreItem>
+</file>
+
+<file path=customXml/itemProps2.xml><?xml version="1.0" encoding="utf-8"?>
+<ds:datastoreItem xmlns:ds="http://schemas.openxmlformats.org/officeDocument/2006/customXml" ds:itemID="{B1977F7D-205B-4081-913C-38D41E755F92}">
+  <ds:schemaRefs>
+    <ds:schemaRef ds:uri="http://www.wps.cn/officeDocument/2013/wpsCustomData"/>
+  </ds:schemaRefs>
+</ds:datastoreItem>
 </file>